--- a/Network-Security/Module_0 Introduction/Netsec Module 0 Introduction -- Module Overview.docx
+++ b/Network-Security/Module_0 Introduction/Netsec Module 0 Introduction -- Module Overview.docx
@@ -1,6 +1,6 @@
 
 <file path=word/document.xml><?xml version="1.0" encoding="utf-8"?>
-<w:document xmlns:wpc="http://schemas.microsoft.com/office/word/2010/wordprocessingCanvas" xmlns:cx="http://schemas.microsoft.com/office/drawing/2014/chartex" xmlns:cx1="http://schemas.microsoft.com/office/drawing/2015/9/8/chartex" xmlns:cx2="http://schemas.microsoft.com/office/drawing/2015/10/21/chartex" xmlns:cx3="http://schemas.microsoft.com/office/drawing/2016/5/9/chartex" xmlns:cx4="http://schemas.microsoft.com/office/drawing/2016/5/10/chartex" xmlns:cx5="http://schemas.microsoft.com/office/drawing/2016/5/11/chartex" xmlns:cx6="http://schemas.microsoft.com/office/drawing/2016/5/12/chartex" xmlns:cx7="http://schemas.microsoft.com/office/drawing/2016/5/13/chartex" xmlns:cx8="http://schemas.microsoft.com/office/drawing/2016/5/14/chartex" xmlns:mc="http://schemas.openxmlformats.org/markup-compatibility/2006" xmlns:aink="http://schemas.microsoft.com/office/drawing/2016/ink" xmlns:am3d="http://schemas.microsoft.com/office/drawing/2017/model3d" xmlns:o="urn:schemas-microsoft-com:office:office" xmlns:r="http://schemas.openxmlformats.org/officeDocument/2006/relationships" xmlns:m="http://schemas.openxmlformats.org/officeDocument/2006/math" xmlns:v="urn:schemas-microsoft-com:vml" xmlns:wp14="http://schemas.microsoft.com/office/word/2010/wordprocessingDrawing" xmlns:wp="http://schemas.openxmlformats.org/drawingml/2006/wordprocessingDrawing" xmlns:w10="urn:schemas-microsoft-com:office:word" xmlns:w="http://schemas.openxmlformats.org/wordprocessingml/2006/main" xmlns:w14="http://schemas.microsoft.com/office/word/2010/wordml" xmlns:w15="http://schemas.microsoft.com/office/word/2012/wordml" xmlns:w16cid="http://schemas.microsoft.com/office/word/2016/wordml/cid" xmlns:w16se="http://schemas.microsoft.com/office/word/2015/wordml/symex" xmlns:wpg="http://schemas.microsoft.com/office/word/2010/wordprocessingGroup" xmlns:wpi="http://schemas.microsoft.com/office/word/2010/wordprocessingInk" xmlns:wne="http://schemas.microsoft.com/office/word/2006/wordml" xmlns:wps="http://schemas.microsoft.com/office/word/2010/wordprocessingShape" mc:Ignorable="w14 w15 w16se w16cid wp14">
+<w:document xmlns:wpc="http://schemas.microsoft.com/office/word/2010/wordprocessingCanvas" xmlns:mo="http://schemas.microsoft.com/office/mac/office/2008/main" xmlns:mc="http://schemas.openxmlformats.org/markup-compatibility/2006" xmlns:mv="urn:schemas-microsoft-com:mac:vml" xmlns:o="urn:schemas-microsoft-com:office:office" xmlns:r="http://schemas.openxmlformats.org/officeDocument/2006/relationships" xmlns:m="http://schemas.openxmlformats.org/officeDocument/2006/math" xmlns:v="urn:schemas-microsoft-com:vml" xmlns:wp14="http://schemas.microsoft.com/office/word/2010/wordprocessingDrawing" xmlns:wp="http://schemas.openxmlformats.org/drawingml/2006/wordprocessingDrawing" xmlns:w10="urn:schemas-microsoft-com:office:word" xmlns:w="http://schemas.openxmlformats.org/wordprocessingml/2006/main" xmlns:w14="http://schemas.microsoft.com/office/word/2010/wordml" xmlns:w15="http://schemas.microsoft.com/office/word/2012/wordml" xmlns:wpg="http://schemas.microsoft.com/office/word/2010/wordprocessingGroup" xmlns:wpi="http://schemas.microsoft.com/office/word/2010/wordprocessingInk" xmlns:wne="http://schemas.microsoft.com/office/word/2006/wordml" xmlns:wps="http://schemas.microsoft.com/office/word/2010/wordprocessingShape" mc:Ignorable="w14 w15 wp14">
   <w:body>
     <w:p>
       <w:pPr>
@@ -22,8 +22,6 @@
         </w:rPr>
         <w:t xml:space="preserve">Introduction, Course Overview and Prerequisite material </w:t>
       </w:r>
-      <w:bookmarkStart w:id="0" w:name="_GoBack"/>
-      <w:bookmarkEnd w:id="0"/>
     </w:p>
     <w:p>
       <w:r>
@@ -347,8 +345,8 @@
       <w:pPr>
         <w:pStyle w:val="Subtitle"/>
       </w:pPr>
-      <w:bookmarkStart w:id="1" w:name="_bookmark1"/>
-      <w:bookmarkEnd w:id="1"/>
+      <w:bookmarkStart w:id="0" w:name="_bookmark1"/>
+      <w:bookmarkEnd w:id="0"/>
     </w:p>
     <w:p>
       <w:pPr>
@@ -840,7 +838,12 @@
         <w:t xml:space="preserve"> </w:t>
       </w:r>
       <w:r>
-        <w:t xml:space="preserve">Ask students where Network security fits into the </w:t>
+        <w:t>Ask students where Netwo</w:t>
+      </w:r>
+      <w:bookmarkStart w:id="1" w:name="_GoBack"/>
+      <w:bookmarkEnd w:id="1"/>
+      <w:r>
+        <w:t xml:space="preserve">rk security fits into the </w:t>
       </w:r>
       <w:proofErr w:type="spellStart"/>
       <w:r>
@@ -983,6 +986,7 @@
       <w:r>
         <w:rPr>
           <w:noProof/>
+          <w:lang w:eastAsia="zh-CN"/>
         </w:rPr>
         <w:drawing>
           <wp:inline distT="0" distB="0" distL="0" distR="0" wp14:anchorId="6B1BE379" wp14:editId="27F27AF7">
@@ -991,7 +995,7 @@
             <wp:docPr id="9" name="Picture 8">
               <a:extLst xmlns:a="http://schemas.openxmlformats.org/drawingml/2006/main">
                 <a:ext uri="{FF2B5EF4-FFF2-40B4-BE49-F238E27FC236}">
-                  <a16:creationId xmlns:a16="http://schemas.microsoft.com/office/drawing/2014/main" id="{9CBFC76A-A606-42CF-BCDF-C73975C150B9}"/>
+                  <a16:creationId xmlns:a16="http://schemas.microsoft.com/office/drawing/2014/main" xmlns:w16se="http://schemas.microsoft.com/office/word/2015/wordml/symex" xmlns:w16cid="http://schemas.microsoft.com/office/word/2016/wordml/cid" xmlns:w="http://schemas.openxmlformats.org/wordprocessingml/2006/main" xmlns:w10="urn:schemas-microsoft-com:office:word" xmlns:v="urn:schemas-microsoft-com:vml" xmlns:o="urn:schemas-microsoft-com:office:office" xmlns:am3d="http://schemas.microsoft.com/office/drawing/2017/model3d" xmlns:aink="http://schemas.microsoft.com/office/drawing/2016/ink" xmlns:cx8="http://schemas.microsoft.com/office/drawing/2016/5/14/chartex" xmlns:cx7="http://schemas.microsoft.com/office/drawing/2016/5/13/chartex" xmlns:cx6="http://schemas.microsoft.com/office/drawing/2016/5/12/chartex" xmlns:cx5="http://schemas.microsoft.com/office/drawing/2016/5/11/chartex" xmlns:cx4="http://schemas.microsoft.com/office/drawing/2016/5/10/chartex" xmlns:cx3="http://schemas.microsoft.com/office/drawing/2016/5/9/chartex" xmlns:cx2="http://schemas.microsoft.com/office/drawing/2015/10/21/chartex" xmlns:cx1="http://schemas.microsoft.com/office/drawing/2015/9/8/chartex" xmlns:cx="http://schemas.microsoft.com/office/drawing/2014/chartex" xmlns="" id="{9CBFC76A-A606-42CF-BCDF-C73975C150B9}"/>
                 </a:ext>
               </a:extLst>
             </wp:docPr>
@@ -1005,7 +1009,7 @@
                     <pic:cNvPr id="9" name="Picture 8">
                       <a:extLst>
                         <a:ext uri="{FF2B5EF4-FFF2-40B4-BE49-F238E27FC236}">
-                          <a16:creationId xmlns:a16="http://schemas.microsoft.com/office/drawing/2014/main" id="{9CBFC76A-A606-42CF-BCDF-C73975C150B9}"/>
+                          <a16:creationId xmlns:a16="http://schemas.microsoft.com/office/drawing/2014/main" xmlns:w16se="http://schemas.microsoft.com/office/word/2015/wordml/symex" xmlns:w16cid="http://schemas.microsoft.com/office/word/2016/wordml/cid" xmlns:w="http://schemas.openxmlformats.org/wordprocessingml/2006/main" xmlns:w10="urn:schemas-microsoft-com:office:word" xmlns:v="urn:schemas-microsoft-com:vml" xmlns:o="urn:schemas-microsoft-com:office:office" xmlns:am3d="http://schemas.microsoft.com/office/drawing/2017/model3d" xmlns:aink="http://schemas.microsoft.com/office/drawing/2016/ink" xmlns:cx8="http://schemas.microsoft.com/office/drawing/2016/5/14/chartex" xmlns:cx7="http://schemas.microsoft.com/office/drawing/2016/5/13/chartex" xmlns:cx6="http://schemas.microsoft.com/office/drawing/2016/5/12/chartex" xmlns:cx5="http://schemas.microsoft.com/office/drawing/2016/5/11/chartex" xmlns:cx4="http://schemas.microsoft.com/office/drawing/2016/5/10/chartex" xmlns:cx3="http://schemas.microsoft.com/office/drawing/2016/5/9/chartex" xmlns:cx2="http://schemas.microsoft.com/office/drawing/2015/10/21/chartex" xmlns:cx1="http://schemas.microsoft.com/office/drawing/2015/9/8/chartex" xmlns:cx="http://schemas.microsoft.com/office/drawing/2014/chartex" xmlns="" id="{9CBFC76A-A606-42CF-BCDF-C73975C150B9}"/>
                         </a:ext>
                       </a:extLst>
                     </pic:cNvPr>
@@ -1084,7 +1088,7 @@
 </file>
 
 <file path=word/endnotes.xml><?xml version="1.0" encoding="utf-8"?>
-<w:endnotes xmlns:wpc="http://schemas.microsoft.com/office/word/2010/wordprocessingCanvas" xmlns:cx="http://schemas.microsoft.com/office/drawing/2014/chartex" xmlns:cx1="http://schemas.microsoft.com/office/drawing/2015/9/8/chartex" xmlns:cx2="http://schemas.microsoft.com/office/drawing/2015/10/21/chartex" xmlns:cx3="http://schemas.microsoft.com/office/drawing/2016/5/9/chartex" xmlns:cx4="http://schemas.microsoft.com/office/drawing/2016/5/10/chartex" xmlns:cx5="http://schemas.microsoft.com/office/drawing/2016/5/11/chartex" xmlns:cx6="http://schemas.microsoft.com/office/drawing/2016/5/12/chartex" xmlns:cx7="http://schemas.microsoft.com/office/drawing/2016/5/13/chartex" xmlns:cx8="http://schemas.microsoft.com/office/drawing/2016/5/14/chartex" xmlns:mc="http://schemas.openxmlformats.org/markup-compatibility/2006" xmlns:aink="http://schemas.microsoft.com/office/drawing/2016/ink" xmlns:am3d="http://schemas.microsoft.com/office/drawing/2017/model3d" xmlns:o="urn:schemas-microsoft-com:office:office" xmlns:r="http://schemas.openxmlformats.org/officeDocument/2006/relationships" xmlns:m="http://schemas.openxmlformats.org/officeDocument/2006/math" xmlns:v="urn:schemas-microsoft-com:vml" xmlns:wp14="http://schemas.microsoft.com/office/word/2010/wordprocessingDrawing" xmlns:wp="http://schemas.openxmlformats.org/drawingml/2006/wordprocessingDrawing" xmlns:w10="urn:schemas-microsoft-com:office:word" xmlns:w="http://schemas.openxmlformats.org/wordprocessingml/2006/main" xmlns:w14="http://schemas.microsoft.com/office/word/2010/wordml" xmlns:w15="http://schemas.microsoft.com/office/word/2012/wordml" xmlns:w16cid="http://schemas.microsoft.com/office/word/2016/wordml/cid" xmlns:w16se="http://schemas.microsoft.com/office/word/2015/wordml/symex" xmlns:wpg="http://schemas.microsoft.com/office/word/2010/wordprocessingGroup" xmlns:wpi="http://schemas.microsoft.com/office/word/2010/wordprocessingInk" xmlns:wne="http://schemas.microsoft.com/office/word/2006/wordml" xmlns:wps="http://schemas.microsoft.com/office/word/2010/wordprocessingShape" mc:Ignorable="w14 w15 w16se w16cid wp14">
+<w:endnotes xmlns:wpc="http://schemas.microsoft.com/office/word/2010/wordprocessingCanvas" xmlns:mo="http://schemas.microsoft.com/office/mac/office/2008/main" xmlns:mc="http://schemas.openxmlformats.org/markup-compatibility/2006" xmlns:mv="urn:schemas-microsoft-com:mac:vml" xmlns:o="urn:schemas-microsoft-com:office:office" xmlns:r="http://schemas.openxmlformats.org/officeDocument/2006/relationships" xmlns:m="http://schemas.openxmlformats.org/officeDocument/2006/math" xmlns:v="urn:schemas-microsoft-com:vml" xmlns:wp14="http://schemas.microsoft.com/office/word/2010/wordprocessingDrawing" xmlns:wp="http://schemas.openxmlformats.org/drawingml/2006/wordprocessingDrawing" xmlns:w10="urn:schemas-microsoft-com:office:word" xmlns:w="http://schemas.openxmlformats.org/wordprocessingml/2006/main" xmlns:w14="http://schemas.microsoft.com/office/word/2010/wordml" xmlns:w15="http://schemas.microsoft.com/office/word/2012/wordml" xmlns:wpg="http://schemas.microsoft.com/office/word/2010/wordprocessingGroup" xmlns:wpi="http://schemas.microsoft.com/office/word/2010/wordprocessingInk" xmlns:wne="http://schemas.microsoft.com/office/word/2006/wordml" xmlns:wps="http://schemas.microsoft.com/office/word/2010/wordprocessingShape" mc:Ignorable="w14 w15 wp14">
   <w:endnote w:type="separator" w:id="-1">
     <w:p>
       <w:r>
@@ -1103,7 +1107,7 @@
 </file>
 
 <file path=word/footer1.xml><?xml version="1.0" encoding="utf-8"?>
-<w:ftr xmlns:wpc="http://schemas.microsoft.com/office/word/2010/wordprocessingCanvas" xmlns:cx="http://schemas.microsoft.com/office/drawing/2014/chartex" xmlns:cx1="http://schemas.microsoft.com/office/drawing/2015/9/8/chartex" xmlns:cx2="http://schemas.microsoft.com/office/drawing/2015/10/21/chartex" xmlns:cx3="http://schemas.microsoft.com/office/drawing/2016/5/9/chartex" xmlns:cx4="http://schemas.microsoft.com/office/drawing/2016/5/10/chartex" xmlns:cx5="http://schemas.microsoft.com/office/drawing/2016/5/11/chartex" xmlns:cx6="http://schemas.microsoft.com/office/drawing/2016/5/12/chartex" xmlns:cx7="http://schemas.microsoft.com/office/drawing/2016/5/13/chartex" xmlns:cx8="http://schemas.microsoft.com/office/drawing/2016/5/14/chartex" xmlns:mc="http://schemas.openxmlformats.org/markup-compatibility/2006" xmlns:aink="http://schemas.microsoft.com/office/drawing/2016/ink" xmlns:am3d="http://schemas.microsoft.com/office/drawing/2017/model3d" xmlns:o="urn:schemas-microsoft-com:office:office" xmlns:r="http://schemas.openxmlformats.org/officeDocument/2006/relationships" xmlns:m="http://schemas.openxmlformats.org/officeDocument/2006/math" xmlns:v="urn:schemas-microsoft-com:vml" xmlns:wp14="http://schemas.microsoft.com/office/word/2010/wordprocessingDrawing" xmlns:wp="http://schemas.openxmlformats.org/drawingml/2006/wordprocessingDrawing" xmlns:w10="urn:schemas-microsoft-com:office:word" xmlns:w="http://schemas.openxmlformats.org/wordprocessingml/2006/main" xmlns:w14="http://schemas.microsoft.com/office/word/2010/wordml" xmlns:w15="http://schemas.microsoft.com/office/word/2012/wordml" xmlns:w16cid="http://schemas.microsoft.com/office/word/2016/wordml/cid" xmlns:w16se="http://schemas.microsoft.com/office/word/2015/wordml/symex" xmlns:wpg="http://schemas.microsoft.com/office/word/2010/wordprocessingGroup" xmlns:wpi="http://schemas.microsoft.com/office/word/2010/wordprocessingInk" xmlns:wne="http://schemas.microsoft.com/office/word/2006/wordml" xmlns:wps="http://schemas.microsoft.com/office/word/2010/wordprocessingShape" mc:Ignorable="w14 w15 w16se w16cid wp14">
+<w:ftr xmlns:wpc="http://schemas.microsoft.com/office/word/2010/wordprocessingCanvas" xmlns:mo="http://schemas.microsoft.com/office/mac/office/2008/main" xmlns:mc="http://schemas.openxmlformats.org/markup-compatibility/2006" xmlns:mv="urn:schemas-microsoft-com:mac:vml" xmlns:o="urn:schemas-microsoft-com:office:office" xmlns:r="http://schemas.openxmlformats.org/officeDocument/2006/relationships" xmlns:m="http://schemas.openxmlformats.org/officeDocument/2006/math" xmlns:v="urn:schemas-microsoft-com:vml" xmlns:wp14="http://schemas.microsoft.com/office/word/2010/wordprocessingDrawing" xmlns:wp="http://schemas.openxmlformats.org/drawingml/2006/wordprocessingDrawing" xmlns:w10="urn:schemas-microsoft-com:office:word" xmlns:w="http://schemas.openxmlformats.org/wordprocessingml/2006/main" xmlns:w14="http://schemas.microsoft.com/office/word/2010/wordml" xmlns:w15="http://schemas.microsoft.com/office/word/2012/wordml" xmlns:wpg="http://schemas.microsoft.com/office/word/2010/wordprocessingGroup" xmlns:wpi="http://schemas.microsoft.com/office/word/2010/wordprocessingInk" xmlns:wne="http://schemas.microsoft.com/office/word/2006/wordml" xmlns:wps="http://schemas.microsoft.com/office/word/2010/wordprocessingShape" mc:Ignorable="w14 w15 wp14">
   <w:p>
     <w:pPr>
       <w:pStyle w:val="Footer"/>
@@ -1157,6 +1161,7 @@
     <w:r>
       <w:rPr>
         <w:noProof/>
+        <w:lang w:eastAsia="zh-CN"/>
       </w:rPr>
       <w:drawing>
         <wp:anchor distT="0" distB="0" distL="114300" distR="114300" simplePos="0" relativeHeight="251659264" behindDoc="0" locked="0" layoutInCell="1" allowOverlap="1" wp14:anchorId="0E2A68DA" wp14:editId="0C0539C8">
@@ -1323,7 +1328,7 @@
 </file>
 
 <file path=word/footer2.xml><?xml version="1.0" encoding="utf-8"?>
-<w:ftr xmlns:wpc="http://schemas.microsoft.com/office/word/2010/wordprocessingCanvas" xmlns:cx="http://schemas.microsoft.com/office/drawing/2014/chartex" xmlns:cx1="http://schemas.microsoft.com/office/drawing/2015/9/8/chartex" xmlns:cx2="http://schemas.microsoft.com/office/drawing/2015/10/21/chartex" xmlns:cx3="http://schemas.microsoft.com/office/drawing/2016/5/9/chartex" xmlns:cx4="http://schemas.microsoft.com/office/drawing/2016/5/10/chartex" xmlns:cx5="http://schemas.microsoft.com/office/drawing/2016/5/11/chartex" xmlns:cx6="http://schemas.microsoft.com/office/drawing/2016/5/12/chartex" xmlns:cx7="http://schemas.microsoft.com/office/drawing/2016/5/13/chartex" xmlns:cx8="http://schemas.microsoft.com/office/drawing/2016/5/14/chartex" xmlns:mc="http://schemas.openxmlformats.org/markup-compatibility/2006" xmlns:aink="http://schemas.microsoft.com/office/drawing/2016/ink" xmlns:am3d="http://schemas.microsoft.com/office/drawing/2017/model3d" xmlns:o="urn:schemas-microsoft-com:office:office" xmlns:r="http://schemas.openxmlformats.org/officeDocument/2006/relationships" xmlns:m="http://schemas.openxmlformats.org/officeDocument/2006/math" xmlns:v="urn:schemas-microsoft-com:vml" xmlns:wp14="http://schemas.microsoft.com/office/word/2010/wordprocessingDrawing" xmlns:wp="http://schemas.openxmlformats.org/drawingml/2006/wordprocessingDrawing" xmlns:w10="urn:schemas-microsoft-com:office:word" xmlns:w="http://schemas.openxmlformats.org/wordprocessingml/2006/main" xmlns:w14="http://schemas.microsoft.com/office/word/2010/wordml" xmlns:w15="http://schemas.microsoft.com/office/word/2012/wordml" xmlns:w16cid="http://schemas.microsoft.com/office/word/2016/wordml/cid" xmlns:w16se="http://schemas.microsoft.com/office/word/2015/wordml/symex" xmlns:wpg="http://schemas.microsoft.com/office/word/2010/wordprocessingGroup" xmlns:wpi="http://schemas.microsoft.com/office/word/2010/wordprocessingInk" xmlns:wne="http://schemas.microsoft.com/office/word/2006/wordml" xmlns:wps="http://schemas.microsoft.com/office/word/2010/wordprocessingShape" mc:Ignorable="w14 w15 w16se w16cid wp14">
+<w:ftr xmlns:wpc="http://schemas.microsoft.com/office/word/2010/wordprocessingCanvas" xmlns:mo="http://schemas.microsoft.com/office/mac/office/2008/main" xmlns:mc="http://schemas.openxmlformats.org/markup-compatibility/2006" xmlns:mv="urn:schemas-microsoft-com:mac:vml" xmlns:o="urn:schemas-microsoft-com:office:office" xmlns:r="http://schemas.openxmlformats.org/officeDocument/2006/relationships" xmlns:m="http://schemas.openxmlformats.org/officeDocument/2006/math" xmlns:v="urn:schemas-microsoft-com:vml" xmlns:wp14="http://schemas.microsoft.com/office/word/2010/wordprocessingDrawing" xmlns:wp="http://schemas.openxmlformats.org/drawingml/2006/wordprocessingDrawing" xmlns:w10="urn:schemas-microsoft-com:office:word" xmlns:w="http://schemas.openxmlformats.org/wordprocessingml/2006/main" xmlns:w14="http://schemas.microsoft.com/office/word/2010/wordml" xmlns:w15="http://schemas.microsoft.com/office/word/2012/wordml" xmlns:wpg="http://schemas.microsoft.com/office/word/2010/wordprocessingGroup" xmlns:wpi="http://schemas.microsoft.com/office/word/2010/wordprocessingInk" xmlns:wne="http://schemas.microsoft.com/office/word/2006/wordml" xmlns:wps="http://schemas.microsoft.com/office/word/2010/wordprocessingShape" mc:Ignorable="w14 w15 wp14">
   <w:p>
     <w:pPr>
       <w:pStyle w:val="Footer"/>
@@ -1386,6 +1391,7 @@
         <w:rFonts w:ascii="Times New Roman" w:eastAsia="Times New Roman" w:hAnsi="Times New Roman" w:cs="Times New Roman"/>
         <w:noProof/>
         <w:szCs w:val="24"/>
+        <w:lang w:eastAsia="zh-CN"/>
       </w:rPr>
       <w:drawing>
         <wp:inline distT="0" distB="0" distL="0" distR="0" wp14:anchorId="3E27BB74" wp14:editId="154F169A">
@@ -1489,7 +1495,7 @@
 </file>
 
 <file path=word/footnotes.xml><?xml version="1.0" encoding="utf-8"?>
-<w:footnotes xmlns:wpc="http://schemas.microsoft.com/office/word/2010/wordprocessingCanvas" xmlns:cx="http://schemas.microsoft.com/office/drawing/2014/chartex" xmlns:cx1="http://schemas.microsoft.com/office/drawing/2015/9/8/chartex" xmlns:cx2="http://schemas.microsoft.com/office/drawing/2015/10/21/chartex" xmlns:cx3="http://schemas.microsoft.com/office/drawing/2016/5/9/chartex" xmlns:cx4="http://schemas.microsoft.com/office/drawing/2016/5/10/chartex" xmlns:cx5="http://schemas.microsoft.com/office/drawing/2016/5/11/chartex" xmlns:cx6="http://schemas.microsoft.com/office/drawing/2016/5/12/chartex" xmlns:cx7="http://schemas.microsoft.com/office/drawing/2016/5/13/chartex" xmlns:cx8="http://schemas.microsoft.com/office/drawing/2016/5/14/chartex" xmlns:mc="http://schemas.openxmlformats.org/markup-compatibility/2006" xmlns:aink="http://schemas.microsoft.com/office/drawing/2016/ink" xmlns:am3d="http://schemas.microsoft.com/office/drawing/2017/model3d" xmlns:o="urn:schemas-microsoft-com:office:office" xmlns:r="http://schemas.openxmlformats.org/officeDocument/2006/relationships" xmlns:m="http://schemas.openxmlformats.org/officeDocument/2006/math" xmlns:v="urn:schemas-microsoft-com:vml" xmlns:wp14="http://schemas.microsoft.com/office/word/2010/wordprocessingDrawing" xmlns:wp="http://schemas.openxmlformats.org/drawingml/2006/wordprocessingDrawing" xmlns:w10="urn:schemas-microsoft-com:office:word" xmlns:w="http://schemas.openxmlformats.org/wordprocessingml/2006/main" xmlns:w14="http://schemas.microsoft.com/office/word/2010/wordml" xmlns:w15="http://schemas.microsoft.com/office/word/2012/wordml" xmlns:w16cid="http://schemas.microsoft.com/office/word/2016/wordml/cid" xmlns:w16se="http://schemas.microsoft.com/office/word/2015/wordml/symex" xmlns:wpg="http://schemas.microsoft.com/office/word/2010/wordprocessingGroup" xmlns:wpi="http://schemas.microsoft.com/office/word/2010/wordprocessingInk" xmlns:wne="http://schemas.microsoft.com/office/word/2006/wordml" xmlns:wps="http://schemas.microsoft.com/office/word/2010/wordprocessingShape" mc:Ignorable="w14 w15 w16se w16cid wp14">
+<w:footnotes xmlns:wpc="http://schemas.microsoft.com/office/word/2010/wordprocessingCanvas" xmlns:mo="http://schemas.microsoft.com/office/mac/office/2008/main" xmlns:mc="http://schemas.openxmlformats.org/markup-compatibility/2006" xmlns:mv="urn:schemas-microsoft-com:mac:vml" xmlns:o="urn:schemas-microsoft-com:office:office" xmlns:r="http://schemas.openxmlformats.org/officeDocument/2006/relationships" xmlns:m="http://schemas.openxmlformats.org/officeDocument/2006/math" xmlns:v="urn:schemas-microsoft-com:vml" xmlns:wp14="http://schemas.microsoft.com/office/word/2010/wordprocessingDrawing" xmlns:wp="http://schemas.openxmlformats.org/drawingml/2006/wordprocessingDrawing" xmlns:w10="urn:schemas-microsoft-com:office:word" xmlns:w="http://schemas.openxmlformats.org/wordprocessingml/2006/main" xmlns:w14="http://schemas.microsoft.com/office/word/2010/wordml" xmlns:w15="http://schemas.microsoft.com/office/word/2012/wordml" xmlns:wpg="http://schemas.microsoft.com/office/word/2010/wordprocessingGroup" xmlns:wpi="http://schemas.microsoft.com/office/word/2010/wordprocessingInk" xmlns:wne="http://schemas.microsoft.com/office/word/2006/wordml" xmlns:wps="http://schemas.microsoft.com/office/word/2010/wordprocessingShape" mc:Ignorable="w14 w15 wp14">
   <w:footnote w:type="separator" w:id="-1">
     <w:p>
       <w:r>
@@ -1508,7 +1514,7 @@
 </file>
 
 <file path=word/header1.xml><?xml version="1.0" encoding="utf-8"?>
-<w:hdr xmlns:wpc="http://schemas.microsoft.com/office/word/2010/wordprocessingCanvas" xmlns:cx="http://schemas.microsoft.com/office/drawing/2014/chartex" xmlns:cx1="http://schemas.microsoft.com/office/drawing/2015/9/8/chartex" xmlns:cx2="http://schemas.microsoft.com/office/drawing/2015/10/21/chartex" xmlns:cx3="http://schemas.microsoft.com/office/drawing/2016/5/9/chartex" xmlns:cx4="http://schemas.microsoft.com/office/drawing/2016/5/10/chartex" xmlns:cx5="http://schemas.microsoft.com/office/drawing/2016/5/11/chartex" xmlns:cx6="http://schemas.microsoft.com/office/drawing/2016/5/12/chartex" xmlns:cx7="http://schemas.microsoft.com/office/drawing/2016/5/13/chartex" xmlns:cx8="http://schemas.microsoft.com/office/drawing/2016/5/14/chartex" xmlns:mc="http://schemas.openxmlformats.org/markup-compatibility/2006" xmlns:aink="http://schemas.microsoft.com/office/drawing/2016/ink" xmlns:am3d="http://schemas.microsoft.com/office/drawing/2017/model3d" xmlns:o="urn:schemas-microsoft-com:office:office" xmlns:r="http://schemas.openxmlformats.org/officeDocument/2006/relationships" xmlns:m="http://schemas.openxmlformats.org/officeDocument/2006/math" xmlns:v="urn:schemas-microsoft-com:vml" xmlns:wp14="http://schemas.microsoft.com/office/word/2010/wordprocessingDrawing" xmlns:wp="http://schemas.openxmlformats.org/drawingml/2006/wordprocessingDrawing" xmlns:w10="urn:schemas-microsoft-com:office:word" xmlns:w="http://schemas.openxmlformats.org/wordprocessingml/2006/main" xmlns:w14="http://schemas.microsoft.com/office/word/2010/wordml" xmlns:w15="http://schemas.microsoft.com/office/word/2012/wordml" xmlns:w16cid="http://schemas.microsoft.com/office/word/2016/wordml/cid" xmlns:w16se="http://schemas.microsoft.com/office/word/2015/wordml/symex" xmlns:wpg="http://schemas.microsoft.com/office/word/2010/wordprocessingGroup" xmlns:wpi="http://schemas.microsoft.com/office/word/2010/wordprocessingInk" xmlns:wne="http://schemas.microsoft.com/office/word/2006/wordml" xmlns:wps="http://schemas.microsoft.com/office/word/2010/wordprocessingShape" mc:Ignorable="w14 w15 w16se w16cid wp14">
+<w:hdr xmlns:wpc="http://schemas.microsoft.com/office/word/2010/wordprocessingCanvas" xmlns:mo="http://schemas.microsoft.com/office/mac/office/2008/main" xmlns:mc="http://schemas.openxmlformats.org/markup-compatibility/2006" xmlns:mv="urn:schemas-microsoft-com:mac:vml" xmlns:o="urn:schemas-microsoft-com:office:office" xmlns:r="http://schemas.openxmlformats.org/officeDocument/2006/relationships" xmlns:m="http://schemas.openxmlformats.org/officeDocument/2006/math" xmlns:v="urn:schemas-microsoft-com:vml" xmlns:wp14="http://schemas.microsoft.com/office/word/2010/wordprocessingDrawing" xmlns:wp="http://schemas.openxmlformats.org/drawingml/2006/wordprocessingDrawing" xmlns:w10="urn:schemas-microsoft-com:office:word" xmlns:w="http://schemas.openxmlformats.org/wordprocessingml/2006/main" xmlns:w14="http://schemas.microsoft.com/office/word/2010/wordml" xmlns:w15="http://schemas.microsoft.com/office/word/2012/wordml" xmlns:wpg="http://schemas.microsoft.com/office/word/2010/wordprocessingGroup" xmlns:wpi="http://schemas.microsoft.com/office/word/2010/wordprocessingInk" xmlns:wne="http://schemas.microsoft.com/office/word/2006/wordml" xmlns:wps="http://schemas.microsoft.com/office/word/2010/wordprocessingShape" mc:Ignorable="w14 w15 wp14">
   <w:p>
     <w:pPr>
       <w:pStyle w:val="Header"/>
@@ -1521,8 +1527,8 @@
 </file>
 
 <file path=word/numbering.xml><?xml version="1.0" encoding="utf-8"?>
-<w:numbering xmlns:wpc="http://schemas.microsoft.com/office/word/2010/wordprocessingCanvas" xmlns:cx="http://schemas.microsoft.com/office/drawing/2014/chartex" xmlns:cx1="http://schemas.microsoft.com/office/drawing/2015/9/8/chartex" xmlns:cx2="http://schemas.microsoft.com/office/drawing/2015/10/21/chartex" xmlns:cx3="http://schemas.microsoft.com/office/drawing/2016/5/9/chartex" xmlns:cx4="http://schemas.microsoft.com/office/drawing/2016/5/10/chartex" xmlns:cx5="http://schemas.microsoft.com/office/drawing/2016/5/11/chartex" xmlns:cx6="http://schemas.microsoft.com/office/drawing/2016/5/12/chartex" xmlns:cx7="http://schemas.microsoft.com/office/drawing/2016/5/13/chartex" xmlns:cx8="http://schemas.microsoft.com/office/drawing/2016/5/14/chartex" xmlns:mc="http://schemas.openxmlformats.org/markup-compatibility/2006" xmlns:aink="http://schemas.microsoft.com/office/drawing/2016/ink" xmlns:am3d="http://schemas.microsoft.com/office/drawing/2017/model3d" xmlns:o="urn:schemas-microsoft-com:office:office" xmlns:r="http://schemas.openxmlformats.org/officeDocument/2006/relationships" xmlns:m="http://schemas.openxmlformats.org/officeDocument/2006/math" xmlns:v="urn:schemas-microsoft-com:vml" xmlns:wp14="http://schemas.microsoft.com/office/word/2010/wordprocessingDrawing" xmlns:wp="http://schemas.openxmlformats.org/drawingml/2006/wordprocessingDrawing" xmlns:w10="urn:schemas-microsoft-com:office:word" xmlns:w="http://schemas.openxmlformats.org/wordprocessingml/2006/main" xmlns:w14="http://schemas.microsoft.com/office/word/2010/wordml" xmlns:w15="http://schemas.microsoft.com/office/word/2012/wordml" xmlns:w16cid="http://schemas.microsoft.com/office/word/2016/wordml/cid" xmlns:w16se="http://schemas.microsoft.com/office/word/2015/wordml/symex" xmlns:wpg="http://schemas.microsoft.com/office/word/2010/wordprocessingGroup" xmlns:wpi="http://schemas.microsoft.com/office/word/2010/wordprocessingInk" xmlns:wne="http://schemas.microsoft.com/office/word/2006/wordml" xmlns:wps="http://schemas.microsoft.com/office/word/2010/wordprocessingShape" mc:Ignorable="w14 w15 w16se w16cid wp14">
-  <w:abstractNum w:abstractNumId="0" w15:restartNumberingAfterBreak="0">
+<w:numbering xmlns:wpc="http://schemas.microsoft.com/office/word/2010/wordprocessingCanvas" xmlns:mo="http://schemas.microsoft.com/office/mac/office/2008/main" xmlns:mc="http://schemas.openxmlformats.org/markup-compatibility/2006" xmlns:mv="urn:schemas-microsoft-com:mac:vml" xmlns:o="urn:schemas-microsoft-com:office:office" xmlns:r="http://schemas.openxmlformats.org/officeDocument/2006/relationships" xmlns:m="http://schemas.openxmlformats.org/officeDocument/2006/math" xmlns:v="urn:schemas-microsoft-com:vml" xmlns:wp14="http://schemas.microsoft.com/office/word/2010/wordprocessingDrawing" xmlns:wp="http://schemas.openxmlformats.org/drawingml/2006/wordprocessingDrawing" xmlns:w10="urn:schemas-microsoft-com:office:word" xmlns:w="http://schemas.openxmlformats.org/wordprocessingml/2006/main" xmlns:w14="http://schemas.microsoft.com/office/word/2010/wordml" xmlns:w15="http://schemas.microsoft.com/office/word/2012/wordml" xmlns:wpg="http://schemas.microsoft.com/office/word/2010/wordprocessingGroup" xmlns:wpi="http://schemas.microsoft.com/office/word/2010/wordprocessingInk" xmlns:wne="http://schemas.microsoft.com/office/word/2006/wordml" xmlns:wps="http://schemas.microsoft.com/office/word/2010/wordprocessingShape" mc:Ignorable="w14 w15 wp14">
+  <w:abstractNum w:abstractNumId="0">
     <w:nsid w:val="32A11938"/>
     <w:multiLevelType w:val="hybridMultilevel"/>
     <w:tmpl w:val="5232B8D2"/>
@@ -1635,7 +1641,7 @@
       </w:rPr>
     </w:lvl>
   </w:abstractNum>
-  <w:abstractNum w:abstractNumId="1" w15:restartNumberingAfterBreak="0">
+  <w:abstractNum w:abstractNumId="1">
     <w:nsid w:val="3A2D0567"/>
     <w:multiLevelType w:val="hybridMultilevel"/>
     <w:tmpl w:val="FF94727C"/>
@@ -1748,7 +1754,7 @@
       </w:rPr>
     </w:lvl>
   </w:abstractNum>
-  <w:abstractNum w:abstractNumId="2" w15:restartNumberingAfterBreak="0">
+  <w:abstractNum w:abstractNumId="2">
     <w:nsid w:val="42C711B8"/>
     <w:multiLevelType w:val="hybridMultilevel"/>
     <w:tmpl w:val="E93A1498"/>
@@ -1861,7 +1867,7 @@
       </w:rPr>
     </w:lvl>
   </w:abstractNum>
-  <w:abstractNum w:abstractNumId="3" w15:restartNumberingAfterBreak="0">
+  <w:abstractNum w:abstractNumId="3">
     <w:nsid w:val="49E7734D"/>
     <w:multiLevelType w:val="hybridMultilevel"/>
     <w:tmpl w:val="3EF215CE"/>
@@ -1974,7 +1980,7 @@
       </w:rPr>
     </w:lvl>
   </w:abstractNum>
-  <w:abstractNum w:abstractNumId="4" w15:restartNumberingAfterBreak="0">
+  <w:abstractNum w:abstractNumId="4">
     <w:nsid w:val="4B1A6759"/>
     <w:multiLevelType w:val="hybridMultilevel"/>
     <w:tmpl w:val="A154A9BE"/>
@@ -2087,7 +2093,7 @@
       </w:rPr>
     </w:lvl>
   </w:abstractNum>
-  <w:abstractNum w:abstractNumId="5" w15:restartNumberingAfterBreak="0">
+  <w:abstractNum w:abstractNumId="5">
     <w:nsid w:val="4EB94ECD"/>
     <w:multiLevelType w:val="hybridMultilevel"/>
     <w:tmpl w:val="A160827E"/>
@@ -2200,7 +2206,7 @@
       </w:rPr>
     </w:lvl>
   </w:abstractNum>
-  <w:abstractNum w:abstractNumId="6" w15:restartNumberingAfterBreak="0">
+  <w:abstractNum w:abstractNumId="6">
     <w:nsid w:val="512C3C45"/>
     <w:multiLevelType w:val="hybridMultilevel"/>
     <w:tmpl w:val="B9220004"/>
@@ -2313,7 +2319,7 @@
       </w:rPr>
     </w:lvl>
   </w:abstractNum>
-  <w:abstractNum w:abstractNumId="7" w15:restartNumberingAfterBreak="0">
+  <w:abstractNum w:abstractNumId="7">
     <w:nsid w:val="52E44741"/>
     <w:multiLevelType w:val="hybridMultilevel"/>
     <w:tmpl w:val="AAB8D150"/>
@@ -2426,7 +2432,7 @@
       </w:rPr>
     </w:lvl>
   </w:abstractNum>
-  <w:abstractNum w:abstractNumId="8" w15:restartNumberingAfterBreak="0">
+  <w:abstractNum w:abstractNumId="8">
     <w:nsid w:val="5ACC0CDE"/>
     <w:multiLevelType w:val="hybridMultilevel"/>
     <w:tmpl w:val="930E1F3E"/>
@@ -2539,7 +2545,7 @@
       </w:rPr>
     </w:lvl>
   </w:abstractNum>
-  <w:abstractNum w:abstractNumId="9" w15:restartNumberingAfterBreak="0">
+  <w:abstractNum w:abstractNumId="9">
     <w:nsid w:val="5CF4395C"/>
     <w:multiLevelType w:val="hybridMultilevel"/>
     <w:tmpl w:val="649E8F16"/>
@@ -2652,7 +2658,7 @@
       </w:rPr>
     </w:lvl>
   </w:abstractNum>
-  <w:abstractNum w:abstractNumId="10" w15:restartNumberingAfterBreak="0">
+  <w:abstractNum w:abstractNumId="10">
     <w:nsid w:val="5FB03462"/>
     <w:multiLevelType w:val="hybridMultilevel"/>
     <w:tmpl w:val="C5EC6042"/>
@@ -2765,7 +2771,7 @@
       </w:rPr>
     </w:lvl>
   </w:abstractNum>
-  <w:abstractNum w:abstractNumId="11" w15:restartNumberingAfterBreak="0">
+  <w:abstractNum w:abstractNumId="11">
     <w:nsid w:val="605D2DBB"/>
     <w:multiLevelType w:val="hybridMultilevel"/>
     <w:tmpl w:val="223E0310"/>
@@ -2878,7 +2884,7 @@
       </w:rPr>
     </w:lvl>
   </w:abstractNum>
-  <w:abstractNum w:abstractNumId="12" w15:restartNumberingAfterBreak="0">
+  <w:abstractNum w:abstractNumId="12">
     <w:nsid w:val="60724EE4"/>
     <w:multiLevelType w:val="hybridMultilevel"/>
     <w:tmpl w:val="B136D436"/>
@@ -2991,7 +2997,7 @@
       </w:rPr>
     </w:lvl>
   </w:abstractNum>
-  <w:abstractNum w:abstractNumId="13" w15:restartNumberingAfterBreak="0">
+  <w:abstractNum w:abstractNumId="13">
     <w:nsid w:val="67CE2335"/>
     <w:multiLevelType w:val="hybridMultilevel"/>
     <w:tmpl w:val="E76EEC1C"/>
@@ -3104,7 +3110,7 @@
       </w:rPr>
     </w:lvl>
   </w:abstractNum>
-  <w:abstractNum w:abstractNumId="14" w15:restartNumberingAfterBreak="0">
+  <w:abstractNum w:abstractNumId="14">
     <w:nsid w:val="6AEE7B3E"/>
     <w:multiLevelType w:val="multilevel"/>
     <w:tmpl w:val="7CF05F76"/>
@@ -3226,7 +3232,7 @@
       </w:rPr>
     </w:lvl>
   </w:abstractNum>
-  <w:abstractNum w:abstractNumId="15" w15:restartNumberingAfterBreak="0">
+  <w:abstractNum w:abstractNumId="15">
     <w:nsid w:val="6D1C2A6A"/>
     <w:multiLevelType w:val="hybridMultilevel"/>
     <w:tmpl w:val="D31A4A9C"/>
@@ -3339,7 +3345,7 @@
       </w:rPr>
     </w:lvl>
   </w:abstractNum>
-  <w:abstractNum w:abstractNumId="16" w15:restartNumberingAfterBreak="0">
+  <w:abstractNum w:abstractNumId="16">
     <w:nsid w:val="6E3C34BD"/>
     <w:multiLevelType w:val="hybridMultilevel"/>
     <w:tmpl w:val="4A28366C"/>
@@ -3452,7 +3458,7 @@
       </w:rPr>
     </w:lvl>
   </w:abstractNum>
-  <w:abstractNum w:abstractNumId="17" w15:restartNumberingAfterBreak="0">
+  <w:abstractNum w:abstractNumId="17">
     <w:nsid w:val="73BE7F13"/>
     <w:multiLevelType w:val="hybridMultilevel"/>
     <w:tmpl w:val="95E4EB78"/>
@@ -3565,7 +3571,7 @@
       </w:rPr>
     </w:lvl>
   </w:abstractNum>
-  <w:abstractNum w:abstractNumId="18" w15:restartNumberingAfterBreak="0">
+  <w:abstractNum w:abstractNumId="18">
     <w:nsid w:val="7770575F"/>
     <w:multiLevelType w:val="hybridMultilevel"/>
     <w:tmpl w:val="D5D25E3E"/>
@@ -3741,7 +3747,7 @@
 </file>
 
 <file path=word/styles.xml><?xml version="1.0" encoding="utf-8"?>
-<w:styles xmlns:mc="http://schemas.openxmlformats.org/markup-compatibility/2006" xmlns:r="http://schemas.openxmlformats.org/officeDocument/2006/relationships" xmlns:w="http://schemas.openxmlformats.org/wordprocessingml/2006/main" xmlns:w14="http://schemas.microsoft.com/office/word/2010/wordml" xmlns:w15="http://schemas.microsoft.com/office/word/2012/wordml" xmlns:w16cid="http://schemas.microsoft.com/office/word/2016/wordml/cid" xmlns:w16se="http://schemas.microsoft.com/office/word/2015/wordml/symex" mc:Ignorable="w14 w15 w16se w16cid">
+<w:styles xmlns:mc="http://schemas.openxmlformats.org/markup-compatibility/2006" xmlns:r="http://schemas.openxmlformats.org/officeDocument/2006/relationships" xmlns:w="http://schemas.openxmlformats.org/wordprocessingml/2006/main" xmlns:w14="http://schemas.microsoft.com/office/word/2010/wordml" xmlns:w15="http://schemas.microsoft.com/office/word/2012/wordml" mc:Ignorable="w14 w15">
   <w:docDefaults>
     <w:rPrDefault>
       <w:rPr>
@@ -3755,7 +3761,7 @@
       </w:pPr>
     </w:pPrDefault>
   </w:docDefaults>
-  <w:latentStyles w:defLockedState="0" w:defUIPriority="99" w:defSemiHidden="0" w:defUnhideWhenUsed="0" w:defQFormat="0" w:count="375">
+  <w:latentStyles w:defLockedState="0" w:defUIPriority="99" w:defSemiHidden="0" w:defUnhideWhenUsed="0" w:defQFormat="0" w:count="382">
     <w:lsdException w:name="Normal" w:uiPriority="0" w:qFormat="1"/>
     <w:lsdException w:name="heading 1" w:uiPriority="9" w:qFormat="1"/>
     <w:lsdException w:name="heading 2" w:semiHidden="1" w:uiPriority="9" w:unhideWhenUsed="1" w:qFormat="1"/>
@@ -4926,7 +4932,7 @@
       <w:sz w:val="22"/>
     </w:rPr>
   </w:style>
-  <w:style w:type="character" w:styleId="UnresolvedMention">
+  <w:style w:type="character" w:customStyle="1" w:styleId="UnresolvedMention">
     <w:name w:val="Unresolved Mention"/>
     <w:basedOn w:val="DefaultParagraphFont"/>
     <w:uiPriority w:val="99"/>
@@ -5214,7 +5220,7 @@
 </file>
 
 <file path=customXml/itemProps1.xml><?xml version="1.0" encoding="utf-8"?>
-<ds:datastoreItem xmlns:ds="http://schemas.openxmlformats.org/officeDocument/2006/customXml" ds:itemID="{A0F4F3DF-D6BC-44E8-819D-03EB0C340B15}">
+<ds:datastoreItem xmlns:ds="http://schemas.openxmlformats.org/officeDocument/2006/customXml" ds:itemID="{82258350-CBE2-7142-8BD4-01FCB1EE90F5}">
   <ds:schemaRefs>
     <ds:schemaRef ds:uri="http://schemas.openxmlformats.org/officeDocument/2006/bibliography"/>
   </ds:schemaRefs>

--- a/Network-Security/Module_0 Introduction/Netsec Module 0 Introduction -- Module Overview.docx
+++ b/Network-Security/Module_0 Introduction/Netsec Module 0 Introduction -- Module Overview.docx
@@ -838,12 +838,7 @@
         <w:t xml:space="preserve"> </w:t>
       </w:r>
       <w:r>
-        <w:t>Ask students where Netwo</w:t>
-      </w:r>
-      <w:bookmarkStart w:id="1" w:name="_GoBack"/>
-      <w:bookmarkEnd w:id="1"/>
-      <w:r>
-        <w:t xml:space="preserve">rk security fits into the </w:t>
+        <w:t xml:space="preserve">Ask students where Network security fits into the </w:t>
       </w:r>
       <w:proofErr w:type="spellStart"/>
       <w:r>
@@ -995,7 +990,7 @@
             <wp:docPr id="9" name="Picture 8">
               <a:extLst xmlns:a="http://schemas.openxmlformats.org/drawingml/2006/main">
                 <a:ext uri="{FF2B5EF4-FFF2-40B4-BE49-F238E27FC236}">
-                  <a16:creationId xmlns:a16="http://schemas.microsoft.com/office/drawing/2014/main" xmlns:w16se="http://schemas.microsoft.com/office/word/2015/wordml/symex" xmlns:w16cid="http://schemas.microsoft.com/office/word/2016/wordml/cid" xmlns:w="http://schemas.openxmlformats.org/wordprocessingml/2006/main" xmlns:w10="urn:schemas-microsoft-com:office:word" xmlns:v="urn:schemas-microsoft-com:vml" xmlns:o="urn:schemas-microsoft-com:office:office" xmlns:am3d="http://schemas.microsoft.com/office/drawing/2017/model3d" xmlns:aink="http://schemas.microsoft.com/office/drawing/2016/ink" xmlns:cx8="http://schemas.microsoft.com/office/drawing/2016/5/14/chartex" xmlns:cx7="http://schemas.microsoft.com/office/drawing/2016/5/13/chartex" xmlns:cx6="http://schemas.microsoft.com/office/drawing/2016/5/12/chartex" xmlns:cx5="http://schemas.microsoft.com/office/drawing/2016/5/11/chartex" xmlns:cx4="http://schemas.microsoft.com/office/drawing/2016/5/10/chartex" xmlns:cx3="http://schemas.microsoft.com/office/drawing/2016/5/9/chartex" xmlns:cx2="http://schemas.microsoft.com/office/drawing/2015/10/21/chartex" xmlns:cx1="http://schemas.microsoft.com/office/drawing/2015/9/8/chartex" xmlns:cx="http://schemas.microsoft.com/office/drawing/2014/chartex" xmlns="" id="{9CBFC76A-A606-42CF-BCDF-C73975C150B9}"/>
+                  <a16:creationId xmlns="" xmlns:cx="http://schemas.microsoft.com/office/drawing/2014/chartex" xmlns:cx1="http://schemas.microsoft.com/office/drawing/2015/9/8/chartex" xmlns:cx2="http://schemas.microsoft.com/office/drawing/2015/10/21/chartex" xmlns:cx3="http://schemas.microsoft.com/office/drawing/2016/5/9/chartex" xmlns:cx4="http://schemas.microsoft.com/office/drawing/2016/5/10/chartex" xmlns:cx5="http://schemas.microsoft.com/office/drawing/2016/5/11/chartex" xmlns:cx6="http://schemas.microsoft.com/office/drawing/2016/5/12/chartex" xmlns:cx7="http://schemas.microsoft.com/office/drawing/2016/5/13/chartex" xmlns:cx8="http://schemas.microsoft.com/office/drawing/2016/5/14/chartex" xmlns:aink="http://schemas.microsoft.com/office/drawing/2016/ink" xmlns:am3d="http://schemas.microsoft.com/office/drawing/2017/model3d" xmlns:o="urn:schemas-microsoft-com:office:office" xmlns:v="urn:schemas-microsoft-com:vml" xmlns:w10="urn:schemas-microsoft-com:office:word" xmlns:w="http://schemas.openxmlformats.org/wordprocessingml/2006/main" xmlns:w16cid="http://schemas.microsoft.com/office/word/2016/wordml/cid" xmlns:w16se="http://schemas.microsoft.com/office/word/2015/wordml/symex" xmlns:a16="http://schemas.microsoft.com/office/drawing/2014/main" id="{9CBFC76A-A606-42CF-BCDF-C73975C150B9}"/>
                 </a:ext>
               </a:extLst>
             </wp:docPr>
@@ -1009,7 +1004,7 @@
                     <pic:cNvPr id="9" name="Picture 8">
                       <a:extLst>
                         <a:ext uri="{FF2B5EF4-FFF2-40B4-BE49-F238E27FC236}">
-                          <a16:creationId xmlns:a16="http://schemas.microsoft.com/office/drawing/2014/main" xmlns:w16se="http://schemas.microsoft.com/office/word/2015/wordml/symex" xmlns:w16cid="http://schemas.microsoft.com/office/word/2016/wordml/cid" xmlns:w="http://schemas.openxmlformats.org/wordprocessingml/2006/main" xmlns:w10="urn:schemas-microsoft-com:office:word" xmlns:v="urn:schemas-microsoft-com:vml" xmlns:o="urn:schemas-microsoft-com:office:office" xmlns:am3d="http://schemas.microsoft.com/office/drawing/2017/model3d" xmlns:aink="http://schemas.microsoft.com/office/drawing/2016/ink" xmlns:cx8="http://schemas.microsoft.com/office/drawing/2016/5/14/chartex" xmlns:cx7="http://schemas.microsoft.com/office/drawing/2016/5/13/chartex" xmlns:cx6="http://schemas.microsoft.com/office/drawing/2016/5/12/chartex" xmlns:cx5="http://schemas.microsoft.com/office/drawing/2016/5/11/chartex" xmlns:cx4="http://schemas.microsoft.com/office/drawing/2016/5/10/chartex" xmlns:cx3="http://schemas.microsoft.com/office/drawing/2016/5/9/chartex" xmlns:cx2="http://schemas.microsoft.com/office/drawing/2015/10/21/chartex" xmlns:cx1="http://schemas.microsoft.com/office/drawing/2015/9/8/chartex" xmlns:cx="http://schemas.microsoft.com/office/drawing/2014/chartex" xmlns="" id="{9CBFC76A-A606-42CF-BCDF-C73975C150B9}"/>
+                          <a16:creationId xmlns="" xmlns:cx="http://schemas.microsoft.com/office/drawing/2014/chartex" xmlns:cx1="http://schemas.microsoft.com/office/drawing/2015/9/8/chartex" xmlns:cx2="http://schemas.microsoft.com/office/drawing/2015/10/21/chartex" xmlns:cx3="http://schemas.microsoft.com/office/drawing/2016/5/9/chartex" xmlns:cx4="http://schemas.microsoft.com/office/drawing/2016/5/10/chartex" xmlns:cx5="http://schemas.microsoft.com/office/drawing/2016/5/11/chartex" xmlns:cx6="http://schemas.microsoft.com/office/drawing/2016/5/12/chartex" xmlns:cx7="http://schemas.microsoft.com/office/drawing/2016/5/13/chartex" xmlns:cx8="http://schemas.microsoft.com/office/drawing/2016/5/14/chartex" xmlns:aink="http://schemas.microsoft.com/office/drawing/2016/ink" xmlns:am3d="http://schemas.microsoft.com/office/drawing/2017/model3d" xmlns:o="urn:schemas-microsoft-com:office:office" xmlns:v="urn:schemas-microsoft-com:vml" xmlns:w10="urn:schemas-microsoft-com:office:word" xmlns:w="http://schemas.openxmlformats.org/wordprocessingml/2006/main" xmlns:w16cid="http://schemas.microsoft.com/office/word/2016/wordml/cid" xmlns:w16se="http://schemas.microsoft.com/office/word/2015/wordml/symex" xmlns:a16="http://schemas.microsoft.com/office/drawing/2014/main" id="{9CBFC76A-A606-42CF-BCDF-C73975C150B9}"/>
                         </a:ext>
                       </a:extLst>
                     </pic:cNvPr>
@@ -1073,6 +1068,27 @@
         <w:br/>
         <w:t>Creative Commons and the double C in a circle are registered trademarks of Creative commons in the United States and other countries. Third party marks and brands are the property of their respective holders.</w:t>
       </w:r>
+    </w:p>
+    <w:p>
+      <w:pPr>
+        <w:jc w:val="center"/>
+      </w:pPr>
+      <w:r>
+        <w:t>Project sponsored by the National Security Agency under grant Number H98230-17-1-0199.</w:t>
+      </w:r>
+      <w:r>
+        <w:t xml:space="preserve"> </w:t>
+      </w:r>
+      <w:r>
+        <w:t>The United States Government is authorized to reproduce and distribute reprints notwithstanding any copyright notation herein.</w:t>
+      </w:r>
+    </w:p>
+    <w:p>
+      <w:pPr>
+        <w:jc w:val="center"/>
+      </w:pPr>
+      <w:bookmarkStart w:id="1" w:name="_GoBack"/>
+      <w:bookmarkEnd w:id="1"/>
     </w:p>
     <w:sectPr>
       <w:footerReference w:type="default" r:id="rId11"/>
@@ -1139,7 +1155,7 @@
       <w:rPr>
         <w:noProof/>
       </w:rPr>
-      <w:t>3</w:t>
+      <w:t>4</w:t>
     </w:r>
     <w:r>
       <w:rPr>
@@ -5220,7 +5236,7 @@
 </file>
 
 <file path=customXml/itemProps1.xml><?xml version="1.0" encoding="utf-8"?>
-<ds:datastoreItem xmlns:ds="http://schemas.openxmlformats.org/officeDocument/2006/customXml" ds:itemID="{82258350-CBE2-7142-8BD4-01FCB1EE90F5}">
+<ds:datastoreItem xmlns:ds="http://schemas.openxmlformats.org/officeDocument/2006/customXml" ds:itemID="{5C1D273E-4D34-4649-A380-4B02BFD7C151}">
   <ds:schemaRefs>
     <ds:schemaRef ds:uri="http://schemas.openxmlformats.org/officeDocument/2006/bibliography"/>
   </ds:schemaRefs>
